--- a/src/lib/RS Overview.docx
+++ b/src/lib/RS Overview.docx
@@ -134,23 +134,21 @@
         </w:rPr>
         <w:t xml:space="preserve"> data </w:t>
       </w:r>
-      <w:proofErr w:type="spellStart"/>
-      <w:r>
-        <w:rPr>
-          <w:rFonts w:ascii="Times New Roman" w:hAnsi="Times New Roman" w:cs="Times New Roman"/>
-          <w:sz w:val="32"/>
-          <w:szCs w:val="32"/>
-        </w:rPr>
-        <w:t>an</w:t>
-      </w:r>
-      <w:proofErr w:type="spellEnd"/>
-      <w:r>
-        <w:rPr>
-          <w:rFonts w:ascii="Times New Roman" w:hAnsi="Times New Roman" w:cs="Times New Roman"/>
-          <w:sz w:val="32"/>
-          <w:szCs w:val="32"/>
-        </w:rPr>
-        <w:t xml:space="preserve"> be converted to/from AB (</w:t>
+      <w:r>
+        <w:rPr>
+          <w:rFonts w:ascii="Times New Roman" w:hAnsi="Times New Roman" w:cs="Times New Roman"/>
+          <w:sz w:val="32"/>
+          <w:szCs w:val="32"/>
+        </w:rPr>
+        <w:t>c</w:t>
+      </w:r>
+      <w:r>
+        <w:rPr>
+          <w:rFonts w:ascii="Times New Roman" w:hAnsi="Times New Roman" w:cs="Times New Roman"/>
+          <w:sz w:val="32"/>
+          <w:szCs w:val="32"/>
+        </w:rPr>
+        <w:t>an be converted to/from AB (</w:t>
       </w:r>
       <w:proofErr w:type="spellStart"/>
       <w:r>
@@ -1312,10 +1310,61 @@
       <w:pPr>
         <w:rPr>
           <w:rFonts w:ascii="Times New Roman" w:hAnsi="Times New Roman" w:cs="Times New Roman"/>
-          <w:b/>
-          <w:sz w:val="32"/>
-          <w:szCs w:val="32"/>
-          <w:u w:val="single"/>
+          <w:sz w:val="32"/>
+          <w:szCs w:val="32"/>
+        </w:rPr>
+      </w:pPr>
+      <w:r>
+        <w:rPr>
+          <w:rFonts w:ascii="Times New Roman" w:hAnsi="Times New Roman" w:cs="Times New Roman"/>
+          <w:sz w:val="32"/>
+          <w:szCs w:val="32"/>
+        </w:rPr>
+        <w:t xml:space="preserve">A nice overview of database operations can be found in </w:t>
+      </w:r>
+      <w:proofErr w:type="spellStart"/>
+      <w:r>
+        <w:rPr>
+          <w:rFonts w:ascii="Times New Roman" w:hAnsi="Times New Roman" w:cs="Times New Roman"/>
+          <w:sz w:val="32"/>
+          <w:szCs w:val="32"/>
+        </w:rPr>
+        <w:t>page.svelte</w:t>
+      </w:r>
+      <w:proofErr w:type="spellEnd"/>
+      <w:r>
+        <w:rPr>
+          <w:rFonts w:ascii="Times New Roman" w:hAnsi="Times New Roman" w:cs="Times New Roman"/>
+          <w:sz w:val="32"/>
+          <w:szCs w:val="32"/>
+        </w:rPr>
+        <w:t xml:space="preserve"> in the </w:t>
+      </w:r>
+      <w:proofErr w:type="spellStart"/>
+      <w:r>
+        <w:rPr>
+          <w:rFonts w:ascii="Times New Roman" w:hAnsi="Times New Roman" w:cs="Times New Roman"/>
+          <w:sz w:val="32"/>
+          <w:szCs w:val="32"/>
+        </w:rPr>
+        <w:t>APItesting</w:t>
+      </w:r>
+      <w:proofErr w:type="spellEnd"/>
+      <w:r>
+        <w:rPr>
+          <w:rFonts w:ascii="Times New Roman" w:hAnsi="Times New Roman" w:cs="Times New Roman"/>
+          <w:sz w:val="32"/>
+          <w:szCs w:val="32"/>
+        </w:rPr>
+        <w:t xml:space="preserve"> client area.</w:t>
+      </w:r>
+    </w:p>
+    <w:p>
+      <w:pPr>
+        <w:rPr>
+          <w:rFonts w:ascii="Times New Roman" w:hAnsi="Times New Roman" w:cs="Times New Roman"/>
+          <w:sz w:val="32"/>
+          <w:szCs w:val="32"/>
         </w:rPr>
       </w:pPr>
     </w:p>
@@ -1326,6 +1375,17 @@
           <w:b/>
           <w:sz w:val="32"/>
           <w:szCs w:val="32"/>
+          <w:u w:val="single"/>
+        </w:rPr>
+      </w:pPr>
+    </w:p>
+    <w:p>
+      <w:pPr>
+        <w:rPr>
+          <w:rFonts w:ascii="Times New Roman" w:hAnsi="Times New Roman" w:cs="Times New Roman"/>
+          <w:b/>
+          <w:sz w:val="32"/>
+          <w:szCs w:val="32"/>
         </w:rPr>
       </w:pPr>
       <w:proofErr w:type="spellStart"/>
@@ -1746,6 +1806,7 @@
           <w:sz w:val="32"/>
           <w:szCs w:val="32"/>
         </w:rPr>
+        <w:lastRenderedPageBreak/>
         <w:t>vLists</w:t>
       </w:r>
       <w:proofErr w:type="spellEnd"/>
@@ -1827,7 +1888,6 @@
           <w:sz w:val="32"/>
           <w:szCs w:val="32"/>
         </w:rPr>
-        <w:lastRenderedPageBreak/>
         <w:t>vLists</w:t>
       </w:r>
       <w:proofErr w:type="spellEnd"/>
@@ -2359,7 +2419,16 @@
           <w:sz w:val="32"/>
           <w:szCs w:val="32"/>
         </w:rPr>
-        <w:t xml:space="preserve">also can contain an optional format at the start of its description, which may include a value.  This allows list to be specified with formats for their input values, allowing a menu to be created for the user in which he is allowed to enter certain types of values (e.g. number within a range, member of a </w:t>
+        <w:t xml:space="preserve">also can contain an optional format at the start of its description, which may include a value.  This allows list to be specified with formats for their input values, allowing a menu to be created for the </w:t>
+      </w:r>
+      <w:r>
+        <w:rPr>
+          <w:rFonts w:ascii="Times New Roman" w:hAnsi="Times New Roman" w:cs="Times New Roman"/>
+          <w:sz w:val="32"/>
+          <w:szCs w:val="32"/>
+        </w:rPr>
+        <w:lastRenderedPageBreak/>
+        <w:t xml:space="preserve">user in which he is allowed to enter certain types of values (e.g. number within a range, member of a </w:t>
       </w:r>
       <w:proofErr w:type="spellStart"/>
       <w:r>
@@ -2396,7 +2465,6 @@
           <w:sz w:val="32"/>
           <w:szCs w:val="32"/>
         </w:rPr>
-        <w:lastRenderedPageBreak/>
         <w:t>TileStrings</w:t>
       </w:r>
       <w:proofErr w:type="spellEnd"/>
@@ -4532,7 +4600,6 @@
       <w:pPr>
         <w:rPr>
           <w:rFonts w:ascii="Times New Roman" w:hAnsi="Times New Roman" w:cs="Times New Roman"/>
-          <w:b/>
           <w:sz w:val="32"/>
           <w:szCs w:val="32"/>
         </w:rPr>
@@ -4545,6 +4612,85 @@
           <w:szCs w:val="32"/>
         </w:rPr>
         <w:t>SQL</w:t>
+      </w:r>
+      <w:r>
+        <w:rPr>
+          <w:rFonts w:ascii="Times New Roman" w:hAnsi="Times New Roman" w:cs="Times New Roman"/>
+          <w:b/>
+          <w:sz w:val="32"/>
+          <w:szCs w:val="32"/>
+        </w:rPr>
+        <w:t xml:space="preserve"> - </w:t>
+      </w:r>
+      <w:r>
+        <w:rPr>
+          <w:rFonts w:ascii="Times New Roman" w:hAnsi="Times New Roman" w:cs="Times New Roman"/>
+          <w:sz w:val="32"/>
+          <w:szCs w:val="32"/>
+        </w:rPr>
+        <w:t xml:space="preserve">class contains multiple functions for constructing </w:t>
+      </w:r>
+      <w:r>
+        <w:rPr>
+          <w:rFonts w:ascii="Times New Roman" w:hAnsi="Times New Roman" w:cs="Times New Roman"/>
+          <w:sz w:val="32"/>
+          <w:szCs w:val="32"/>
+        </w:rPr>
+        <w:t xml:space="preserve">SQL queries and preparing a </w:t>
+      </w:r>
+      <w:proofErr w:type="spellStart"/>
+      <w:r>
+        <w:rPr>
+          <w:rFonts w:ascii="Times New Roman" w:hAnsi="Times New Roman" w:cs="Times New Roman"/>
+          <w:sz w:val="32"/>
+          <w:szCs w:val="32"/>
+        </w:rPr>
+        <w:t>BufPack</w:t>
+      </w:r>
+      <w:proofErr w:type="spellEnd"/>
+      <w:r>
+        <w:rPr>
+          <w:rFonts w:ascii="Times New Roman" w:hAnsi="Times New Roman" w:cs="Times New Roman"/>
+          <w:sz w:val="32"/>
+          <w:szCs w:val="32"/>
+        </w:rPr>
+        <w:t xml:space="preserve"> for database operations.  Simply saving an </w:t>
+      </w:r>
+      <w:proofErr w:type="spellStart"/>
+      <w:r>
+        <w:rPr>
+          <w:rFonts w:ascii="Times New Roman" w:hAnsi="Times New Roman" w:cs="Times New Roman"/>
+          <w:sz w:val="32"/>
+          <w:szCs w:val="32"/>
+        </w:rPr>
+        <w:t>RSData</w:t>
+      </w:r>
+      <w:proofErr w:type="spellEnd"/>
+      <w:r>
+        <w:rPr>
+          <w:rFonts w:ascii="Times New Roman" w:hAnsi="Times New Roman" w:cs="Times New Roman"/>
+          <w:sz w:val="32"/>
+          <w:szCs w:val="32"/>
+        </w:rPr>
+        <w:t xml:space="preserve"> record to the database can be performed with </w:t>
+      </w:r>
+      <w:proofErr w:type="spellStart"/>
+      <w:r>
+        <w:rPr>
+          <w:rFonts w:ascii="Times New Roman" w:hAnsi="Times New Roman" w:cs="Times New Roman"/>
+          <w:sz w:val="32"/>
+          <w:szCs w:val="32"/>
+        </w:rPr>
+        <w:t>RSData.toDB</w:t>
+      </w:r>
+      <w:proofErr w:type="spellEnd"/>
+      <w:r>
+        <w:rPr>
+          <w:rFonts w:ascii="Times New Roman" w:hAnsi="Times New Roman" w:cs="Times New Roman"/>
+          <w:sz w:val="32"/>
+          <w:szCs w:val="32"/>
+        </w:rPr>
+        <w:t xml:space="preserve"> ().</w:t>
       </w:r>
     </w:p>
     <w:p>
@@ -4556,6 +4702,124 @@
           <w:szCs w:val="32"/>
         </w:rPr>
       </w:pPr>
+    </w:p>
+    <w:p>
+      <w:pPr>
+        <w:rPr>
+          <w:rFonts w:ascii="Times New Roman" w:hAnsi="Times New Roman" w:cs="Times New Roman"/>
+          <w:b/>
+          <w:sz w:val="32"/>
+          <w:szCs w:val="32"/>
+          <w:u w:val="single"/>
+        </w:rPr>
+      </w:pPr>
+      <w:r>
+        <w:rPr>
+          <w:rFonts w:ascii="Times New Roman" w:hAnsi="Times New Roman" w:cs="Times New Roman"/>
+          <w:b/>
+          <w:sz w:val="32"/>
+          <w:szCs w:val="32"/>
+          <w:u w:val="single"/>
+        </w:rPr>
+        <w:t>BONUS PROBLEM</w:t>
+      </w:r>
+    </w:p>
+    <w:p>
+      <w:pPr>
+        <w:rPr>
+          <w:rFonts w:ascii="Times New Roman" w:hAnsi="Times New Roman" w:cs="Times New Roman"/>
+          <w:sz w:val="32"/>
+          <w:szCs w:val="32"/>
+        </w:rPr>
+      </w:pPr>
+      <w:r>
+        <w:rPr>
+          <w:rFonts w:ascii="Times New Roman" w:hAnsi="Times New Roman" w:cs="Times New Roman"/>
+          <w:sz w:val="32"/>
+          <w:szCs w:val="32"/>
+        </w:rPr>
+        <w:t xml:space="preserve">Our database operations between server and client seem to be "completing" and moving on in the code BEFORE the operation has actually been completed, receiving proper data.  This is DESPITE the fact that we are using "await" for these </w:t>
+      </w:r>
+      <w:proofErr w:type="spellStart"/>
+      <w:r>
+        <w:rPr>
+          <w:rFonts w:ascii="Times New Roman" w:hAnsi="Times New Roman" w:cs="Times New Roman"/>
+          <w:sz w:val="32"/>
+          <w:szCs w:val="32"/>
+        </w:rPr>
+        <w:t>async</w:t>
+      </w:r>
+      <w:proofErr w:type="spellEnd"/>
+      <w:r>
+        <w:rPr>
+          <w:rFonts w:ascii="Times New Roman" w:hAnsi="Times New Roman" w:cs="Times New Roman"/>
+          <w:sz w:val="32"/>
+          <w:szCs w:val="32"/>
+        </w:rPr>
+        <w:t xml:space="preserve"> operations.  If anyone can figure out a way to be sure that ALL pending </w:t>
+      </w:r>
+      <w:proofErr w:type="spellStart"/>
+      <w:r>
+        <w:rPr>
+          <w:rFonts w:ascii="Times New Roman" w:hAnsi="Times New Roman" w:cs="Times New Roman"/>
+          <w:sz w:val="32"/>
+          <w:szCs w:val="32"/>
+        </w:rPr>
+        <w:t>async</w:t>
+      </w:r>
+      <w:proofErr w:type="spellEnd"/>
+      <w:r>
+        <w:rPr>
+          <w:rFonts w:ascii="Times New Roman" w:hAnsi="Times New Roman" w:cs="Times New Roman"/>
+          <w:sz w:val="32"/>
+          <w:szCs w:val="32"/>
+        </w:rPr>
+        <w:t xml:space="preserve"> operations and their promises are complete before moving on, I would be grateful.  {We are currently placing console.log operations in the code to add delay and give time for database or transmission to complete.}</w:t>
+      </w:r>
+    </w:p>
+    <w:p>
+      <w:pPr>
+        <w:rPr>
+          <w:rFonts w:ascii="Times New Roman" w:hAnsi="Times New Roman" w:cs="Times New Roman"/>
+          <w:sz w:val="32"/>
+          <w:szCs w:val="32"/>
+        </w:rPr>
+      </w:pPr>
+    </w:p>
+    <w:p>
+      <w:pPr>
+        <w:rPr>
+          <w:rFonts w:ascii="Times New Roman" w:hAnsi="Times New Roman" w:cs="Times New Roman"/>
+          <w:sz w:val="32"/>
+          <w:szCs w:val="32"/>
+        </w:rPr>
+      </w:pPr>
+      <w:r>
+        <w:rPr>
+          <w:rFonts w:ascii="Times New Roman" w:hAnsi="Times New Roman" w:cs="Times New Roman"/>
+          <w:sz w:val="32"/>
+          <w:szCs w:val="32"/>
+        </w:rPr>
+        <w:t>Note: This file is currently in the repo/</w:t>
+      </w:r>
+      <w:proofErr w:type="spellStart"/>
+      <w:r>
+        <w:rPr>
+          <w:rFonts w:ascii="Times New Roman" w:hAnsi="Times New Roman" w:cs="Times New Roman"/>
+          <w:sz w:val="32"/>
+          <w:szCs w:val="32"/>
+        </w:rPr>
+        <w:t>src</w:t>
+      </w:r>
+      <w:proofErr w:type="spellEnd"/>
+      <w:r>
+        <w:rPr>
+          <w:rFonts w:ascii="Times New Roman" w:hAnsi="Times New Roman" w:cs="Times New Roman"/>
+          <w:sz w:val="32"/>
+          <w:szCs w:val="32"/>
+        </w:rPr>
+        <w:t>/lib next to RS.ts.</w:t>
+      </w:r>
     </w:p>
     <w:sectPr>
       <w:pgSz w:w="12240" w:h="15840"/>

--- a/src/lib/RS Overview.docx
+++ b/src/lib/RS Overview.docx
@@ -4721,7 +4721,7 @@
           <w:szCs w:val="32"/>
           <w:u w:val="single"/>
         </w:rPr>
-        <w:t>BONUS PROBLEM</w:t>
+        <w:t>Our Design Philosophy is FUNCTION over Style</w:t>
       </w:r>
     </w:p>
     <w:p>
@@ -4738,43 +4738,7 @@
           <w:sz w:val="32"/>
           <w:szCs w:val="32"/>
         </w:rPr>
-        <w:t xml:space="preserve">Our database operations between server and client seem to be "completing" and moving on in the code BEFORE the operation has actually been completed, receiving proper data.  This is DESPITE the fact that we are using "await" for these </w:t>
-      </w:r>
-      <w:proofErr w:type="spellStart"/>
-      <w:r>
-        <w:rPr>
-          <w:rFonts w:ascii="Times New Roman" w:hAnsi="Times New Roman" w:cs="Times New Roman"/>
-          <w:sz w:val="32"/>
-          <w:szCs w:val="32"/>
-        </w:rPr>
-        <w:t>async</w:t>
-      </w:r>
-      <w:proofErr w:type="spellEnd"/>
-      <w:r>
-        <w:rPr>
-          <w:rFonts w:ascii="Times New Roman" w:hAnsi="Times New Roman" w:cs="Times New Roman"/>
-          <w:sz w:val="32"/>
-          <w:szCs w:val="32"/>
-        </w:rPr>
-        <w:t xml:space="preserve"> operations.  If anyone can figure out a way to be sure that ALL pending </w:t>
-      </w:r>
-      <w:proofErr w:type="spellStart"/>
-      <w:r>
-        <w:rPr>
-          <w:rFonts w:ascii="Times New Roman" w:hAnsi="Times New Roman" w:cs="Times New Roman"/>
-          <w:sz w:val="32"/>
-          <w:szCs w:val="32"/>
-        </w:rPr>
-        <w:t>async</w:t>
-      </w:r>
-      <w:proofErr w:type="spellEnd"/>
-      <w:r>
-        <w:rPr>
-          <w:rFonts w:ascii="Times New Roman" w:hAnsi="Times New Roman" w:cs="Times New Roman"/>
-          <w:sz w:val="32"/>
-          <w:szCs w:val="32"/>
-        </w:rPr>
-        <w:t xml:space="preserve"> operations and their promises are complete before moving on, I would be grateful.  {We are currently placing console.log operations in the code to add delay and give time for database or transmission to complete.}</w:t>
+        <w:t>Especially in the early going, all of our focus is on function, not making things look pretty.  We must avoid wasting time optimizing displays and aesthetics.</w:t>
       </w:r>
     </w:p>
     <w:p>
@@ -4790,13 +4754,115 @@
       <w:pPr>
         <w:rPr>
           <w:rFonts w:ascii="Times New Roman" w:hAnsi="Times New Roman" w:cs="Times New Roman"/>
-          <w:sz w:val="32"/>
-          <w:szCs w:val="32"/>
+          <w:b/>
+          <w:sz w:val="32"/>
+          <w:szCs w:val="32"/>
+          <w:u w:val="single"/>
         </w:rPr>
       </w:pPr>
       <w:r>
         <w:rPr>
           <w:rFonts w:ascii="Times New Roman" w:hAnsi="Times New Roman" w:cs="Times New Roman"/>
+          <w:b/>
+          <w:sz w:val="32"/>
+          <w:szCs w:val="32"/>
+          <w:u w:val="single"/>
+        </w:rPr>
+        <w:t xml:space="preserve">Relational Space </w:t>
+      </w:r>
+      <w:r>
+        <w:rPr>
+          <w:rFonts w:ascii="Times New Roman" w:hAnsi="Times New Roman" w:cs="Times New Roman"/>
+          <w:b/>
+          <w:sz w:val="32"/>
+          <w:szCs w:val="32"/>
+          <w:u w:val="single"/>
+        </w:rPr>
+        <w:t>Operates on</w:t>
+      </w:r>
+      <w:r>
+        <w:rPr>
+          <w:rFonts w:ascii="Times New Roman" w:hAnsi="Times New Roman" w:cs="Times New Roman"/>
+          <w:b/>
+          <w:sz w:val="32"/>
+          <w:szCs w:val="32"/>
+          <w:u w:val="single"/>
+        </w:rPr>
+        <w:t xml:space="preserve"> Cell Phone</w:t>
+      </w:r>
+    </w:p>
+    <w:p>
+      <w:pPr>
+        <w:rPr>
+          <w:rFonts w:ascii="Times New Roman" w:hAnsi="Times New Roman" w:cs="Times New Roman"/>
+          <w:sz w:val="32"/>
+          <w:szCs w:val="32"/>
+        </w:rPr>
+      </w:pPr>
+      <w:r>
+        <w:rPr>
+          <w:rFonts w:ascii="Times New Roman" w:hAnsi="Times New Roman" w:cs="Times New Roman"/>
+          <w:sz w:val="32"/>
+          <w:szCs w:val="32"/>
+        </w:rPr>
+        <w:t>The world is full of people whose only computer is a cell phone, often with a small display, slow processor and limited memory.  If we can serve these people well, the system will also be fast for others.</w:t>
+      </w:r>
+    </w:p>
+    <w:p>
+      <w:pPr>
+        <w:rPr>
+          <w:rFonts w:ascii="Times New Roman" w:hAnsi="Times New Roman" w:cs="Times New Roman"/>
+          <w:sz w:val="32"/>
+          <w:szCs w:val="32"/>
+        </w:rPr>
+      </w:pPr>
+      <w:r>
+        <w:rPr>
+          <w:rFonts w:ascii="Times New Roman" w:hAnsi="Times New Roman" w:cs="Times New Roman"/>
+          <w:sz w:val="32"/>
+          <w:szCs w:val="32"/>
+        </w:rPr>
+        <w:t xml:space="preserve">Assume a small display.  </w:t>
+      </w:r>
+    </w:p>
+    <w:p>
+      <w:pPr>
+        <w:rPr>
+          <w:rFonts w:ascii="Times New Roman" w:hAnsi="Times New Roman" w:cs="Times New Roman"/>
+          <w:sz w:val="32"/>
+          <w:szCs w:val="32"/>
+        </w:rPr>
+      </w:pPr>
+    </w:p>
+    <w:p>
+      <w:pPr>
+        <w:rPr>
+          <w:rFonts w:ascii="Times New Roman" w:hAnsi="Times New Roman" w:cs="Times New Roman"/>
+          <w:sz w:val="32"/>
+          <w:szCs w:val="32"/>
+        </w:rPr>
+      </w:pPr>
+    </w:p>
+    <w:p>
+      <w:pPr>
+        <w:rPr>
+          <w:rFonts w:ascii="Times New Roman" w:hAnsi="Times New Roman" w:cs="Times New Roman"/>
+          <w:sz w:val="32"/>
+          <w:szCs w:val="32"/>
+        </w:rPr>
+      </w:pPr>
+    </w:p>
+    <w:p>
+      <w:pPr>
+        <w:rPr>
+          <w:rFonts w:ascii="Times New Roman" w:hAnsi="Times New Roman" w:cs="Times New Roman"/>
+          <w:sz w:val="32"/>
+          <w:szCs w:val="32"/>
+        </w:rPr>
+      </w:pPr>
+      <w:r>
+        <w:rPr>
+          <w:rFonts w:ascii="Times New Roman" w:hAnsi="Times New Roman" w:cs="Times New Roman"/>
           <w:sz w:val="32"/>
           <w:szCs w:val="32"/>
         </w:rPr>
@@ -4818,7 +4884,25 @@
           <w:sz w:val="32"/>
           <w:szCs w:val="32"/>
         </w:rPr>
-        <w:t>/lib next to RS.ts.</w:t>
+        <w:t xml:space="preserve">/lib next to </w:t>
+      </w:r>
+      <w:proofErr w:type="spellStart"/>
+      <w:r>
+        <w:rPr>
+          <w:rFonts w:ascii="Times New Roman" w:hAnsi="Times New Roman" w:cs="Times New Roman"/>
+          <w:sz w:val="32"/>
+          <w:szCs w:val="32"/>
+        </w:rPr>
+        <w:t>RS.ts</w:t>
+      </w:r>
+      <w:proofErr w:type="spellEnd"/>
+      <w:r>
+        <w:rPr>
+          <w:rFonts w:ascii="Times New Roman" w:hAnsi="Times New Roman" w:cs="Times New Roman"/>
+          <w:sz w:val="32"/>
+          <w:szCs w:val="32"/>
+        </w:rPr>
+        <w:t>.</w:t>
       </w:r>
     </w:p>
     <w:sectPr>

--- a/src/lib/RS Overview.docx
+++ b/src/lib/RS Overview.docx
@@ -4819,10 +4819,89 @@
       <w:r>
         <w:rPr>
           <w:rFonts w:ascii="Times New Roman" w:hAnsi="Times New Roman" w:cs="Times New Roman"/>
-          <w:sz w:val="32"/>
-          <w:szCs w:val="32"/>
-        </w:rPr>
-        <w:t xml:space="preserve">Assume a small display.  </w:t>
+          <w:b/>
+          <w:sz w:val="32"/>
+          <w:szCs w:val="32"/>
+        </w:rPr>
+        <w:t>Assume a small display.</w:t>
+      </w:r>
+      <w:r>
+        <w:rPr>
+          <w:rFonts w:ascii="Times New Roman" w:hAnsi="Times New Roman" w:cs="Times New Roman"/>
+          <w:sz w:val="32"/>
+          <w:szCs w:val="32"/>
+        </w:rPr>
+        <w:t xml:space="preserve">  For complex, multi-step </w:t>
+      </w:r>
+      <w:proofErr w:type="gramStart"/>
+      <w:r>
+        <w:rPr>
+          <w:rFonts w:ascii="Times New Roman" w:hAnsi="Times New Roman" w:cs="Times New Roman"/>
+          <w:sz w:val="32"/>
+          <w:szCs w:val="32"/>
+        </w:rPr>
+        <w:t>operations,</w:t>
+      </w:r>
+      <w:proofErr w:type="gramEnd"/>
+      <w:r>
+        <w:rPr>
+          <w:rFonts w:ascii="Times New Roman" w:hAnsi="Times New Roman" w:cs="Times New Roman"/>
+          <w:sz w:val="32"/>
+          <w:szCs w:val="32"/>
+        </w:rPr>
+        <w:t xml:space="preserve"> use multiple displays operating in the same window.  For example, a database editor would have an opening page in which the user can select the Tile/Table he wants to edit, the Type and </w:t>
+      </w:r>
+      <w:proofErr w:type="gramStart"/>
+      <w:r>
+        <w:rPr>
+          <w:rFonts w:ascii="Times New Roman" w:hAnsi="Times New Roman" w:cs="Times New Roman"/>
+          <w:sz w:val="32"/>
+          <w:szCs w:val="32"/>
+        </w:rPr>
+        <w:t>Sub(</w:t>
+      </w:r>
+      <w:proofErr w:type="gramEnd"/>
+      <w:r>
+        <w:rPr>
+          <w:rFonts w:ascii="Times New Roman" w:hAnsi="Times New Roman" w:cs="Times New Roman"/>
+          <w:sz w:val="32"/>
+          <w:szCs w:val="32"/>
+        </w:rPr>
+        <w:t xml:space="preserve">types) of data records he wants to view.  (Each display would have a Back button to go to the previous (higher level) display).  Once these are selected, he would go to </w:t>
+      </w:r>
+      <w:r>
+        <w:rPr>
+          <w:rFonts w:ascii="Times New Roman" w:hAnsi="Times New Roman" w:cs="Times New Roman"/>
+          <w:sz w:val="32"/>
+          <w:szCs w:val="32"/>
+        </w:rPr>
+        <w:lastRenderedPageBreak/>
+        <w:t>another display which lists all available records based on those criteria (the display can scroll so that 500 records can be accessed if needed), and once a record is selected, he would go to another display which would allow him to edit the fields of the record.  On that display, he could click a button that would allow editing of the special data for that record, and that would take him to yet another display.</w:t>
+      </w:r>
+    </w:p>
+    <w:p>
+      <w:pPr>
+        <w:rPr>
+          <w:rFonts w:ascii="Times New Roman" w:hAnsi="Times New Roman" w:cs="Times New Roman"/>
+          <w:sz w:val="32"/>
+          <w:szCs w:val="32"/>
+        </w:rPr>
+      </w:pPr>
+      <w:r>
+        <w:rPr>
+          <w:rFonts w:ascii="Times New Roman" w:hAnsi="Times New Roman" w:cs="Times New Roman"/>
+          <w:sz w:val="32"/>
+          <w:szCs w:val="32"/>
+        </w:rPr>
+        <w:t xml:space="preserve"> </w:t>
+      </w:r>
+      <w:r>
+        <w:rPr>
+          <w:rFonts w:ascii="Times New Roman" w:hAnsi="Times New Roman" w:cs="Times New Roman"/>
+          <w:sz w:val="32"/>
+          <w:szCs w:val="32"/>
+        </w:rPr>
+        <w:t>This approach sacrifices the potential aesthetic beauty of designing a full screen display incorporating all of these functions on a single 1280 x 1024 (or larger) display.  But only a fraction of our users have such large displays.</w:t>
       </w:r>
     </w:p>
     <w:p>

--- a/src/lib/RS Overview.docx
+++ b/src/lib/RS Overview.docx
@@ -4831,25 +4831,23 @@
           <w:sz w:val="32"/>
           <w:szCs w:val="32"/>
         </w:rPr>
-        <w:t xml:space="preserve">  For complex, multi-step </w:t>
-      </w:r>
-      <w:proofErr w:type="gramStart"/>
-      <w:r>
-        <w:rPr>
-          <w:rFonts w:ascii="Times New Roman" w:hAnsi="Times New Roman" w:cs="Times New Roman"/>
-          <w:sz w:val="32"/>
-          <w:szCs w:val="32"/>
-        </w:rPr>
-        <w:t>operations,</w:t>
-      </w:r>
-      <w:proofErr w:type="gramEnd"/>
-      <w:r>
-        <w:rPr>
-          <w:rFonts w:ascii="Times New Roman" w:hAnsi="Times New Roman" w:cs="Times New Roman"/>
-          <w:sz w:val="32"/>
-          <w:szCs w:val="32"/>
-        </w:rPr>
-        <w:t xml:space="preserve"> use multiple displays operating in the same window.  For example, a database editor would have an opening page in which the user can select the Tile/Table he wants to edit, the Type and </w:t>
+        <w:t xml:space="preserve">  For complex, multi-step operations, use multiple displays</w:t>
+      </w:r>
+      <w:r>
+        <w:rPr>
+          <w:rFonts w:ascii="Times New Roman" w:hAnsi="Times New Roman" w:cs="Times New Roman"/>
+          <w:sz w:val="32"/>
+          <w:szCs w:val="32"/>
+        </w:rPr>
+        <w:t xml:space="preserve"> (Tiles)</w:t>
+      </w:r>
+      <w:r>
+        <w:rPr>
+          <w:rFonts w:ascii="Times New Roman" w:hAnsi="Times New Roman" w:cs="Times New Roman"/>
+          <w:sz w:val="32"/>
+          <w:szCs w:val="32"/>
+        </w:rPr>
+        <w:t xml:space="preserve"> operating in the same window.  For example, a database editor would have an opening page in which the user can select the Tile/Table he wants to edit, the Type and </w:t>
       </w:r>
       <w:proofErr w:type="gramStart"/>
       <w:r>
